--- a/Tukhik/javascript/Документ Microsoft Office Word.docx
+++ b/Tukhik/javascript/Документ Microsoft Office Word.docx
@@ -8,7 +8,7 @@
           <w:lang w:val="en-US"/>
         </w:rPr>
       </w:pPr>
-      <w:hyperlink r:id="rId4" w:history="1">
+      <w:hyperlink r:id="rId4" w:anchor="v=onepage&amp;q=%D0%9F%D0%BE%D0%B4%D1%81%D1%87%D0%B5%D1%82%20%D0%BA%D0%BE%D0%BB-%D0%B2%D0%B0%20%D0%BF%D0%BE%D0%B2%D1%82%D0%BE%D1%80%D0%BE%D0%B2%20%D0%B1%D1%83%D0%BA%D0%B2%20%D0%B2%20%D1%81%D1%82%D1%80%D0%BE%D0%BA%D0%B5%20%D0%B2%20js&amp;f=false" w:history="1">
         <w:r>
           <w:rPr>
             <w:rStyle w:val="a3"/>
@@ -36,6 +36,12 @@
           <w:lang w:val="en-US"/>
         </w:rPr>
       </w:pPr>
+      <w:r>
+        <w:rPr>
+          <w:lang w:val="en-US"/>
+        </w:rPr>
+        <w:t>https://www.youtube.com/watch?v=213r4EOHfF0</w:t>
+      </w:r>
     </w:p>
     <w:sectPr>
       <w:pgSz w:w="11906" w:h="16838"/>
@@ -206,6 +212,7 @@
   <w:style w:type="paragraph" w:default="1" w:styleId="a">
     <w:name w:val="Normal"/>
     <w:qFormat/>
+    <w:rsid w:val="00467372"/>
   </w:style>
   <w:style w:type="character" w:default="1" w:styleId="a0">
     <w:name w:val="Default Paragraph Font"/>

--- a/Tukhik/javascript/Документ Microsoft Office Word.docx
+++ b/Tukhik/javascript/Документ Microsoft Office Word.docx
@@ -8,10 +8,999 @@
           <w:lang w:val="en-US"/>
         </w:rPr>
       </w:pPr>
+      <w:proofErr w:type="spellStart"/>
+      <w:r>
+        <w:rPr>
+          <w:lang w:val="en-US"/>
+        </w:rPr>
+        <w:t>Classwork</w:t>
+      </w:r>
+      <w:proofErr w:type="spellEnd"/>
+    </w:p>
+    <w:p>
+      <w:pPr>
+        <w:rPr>
+          <w:lang w:val="en-US"/>
+        </w:rPr>
+      </w:pPr>
+      <w:proofErr w:type="spellStart"/>
+      <w:r>
+        <w:rPr>
+          <w:lang w:val="en-US"/>
+        </w:rPr>
+        <w:t>generate_</w:t>
+      </w:r>
+      <w:proofErr w:type="gramStart"/>
+      <w:r>
+        <w:rPr>
+          <w:lang w:val="en-US"/>
+        </w:rPr>
+        <w:t>id</w:t>
+      </w:r>
+      <w:proofErr w:type="spellEnd"/>
+      <w:r>
+        <w:rPr>
+          <w:lang w:val="en-US"/>
+        </w:rPr>
+        <w:t>(</w:t>
+      </w:r>
+      <w:proofErr w:type="gramEnd"/>
+      <w:r>
+        <w:rPr>
+          <w:lang w:val="en-US"/>
+        </w:rPr>
+        <w:t>15); =&gt; "b7pwBqrZwqaDrex"</w:t>
+      </w:r>
+    </w:p>
+    <w:p>
+      <w:pPr>
+        <w:rPr>
+          <w:lang w:val="en-US"/>
+        </w:rPr>
+      </w:pPr>
+      <w:proofErr w:type="spellStart"/>
+      <w:r>
+        <w:rPr>
+          <w:lang w:val="en-US"/>
+        </w:rPr>
+        <w:t>generate_</w:t>
+      </w:r>
+      <w:proofErr w:type="gramStart"/>
+      <w:r>
+        <w:rPr>
+          <w:lang w:val="en-US"/>
+        </w:rPr>
+        <w:t>id</w:t>
+      </w:r>
+      <w:proofErr w:type="spellEnd"/>
+      <w:r>
+        <w:rPr>
+          <w:lang w:val="en-US"/>
+        </w:rPr>
+        <w:t>(</w:t>
+      </w:r>
+      <w:proofErr w:type="gramEnd"/>
+      <w:r>
+        <w:rPr>
+          <w:lang w:val="en-US"/>
+        </w:rPr>
+        <w:t>15); =&gt; "akuuRwp6kTbdx9s"</w:t>
+      </w:r>
+    </w:p>
+    <w:p>
+      <w:pPr>
+        <w:rPr>
+          <w:lang w:val="en-US"/>
+        </w:rPr>
+      </w:pPr>
+      <w:r>
+        <w:rPr>
+          <w:lang w:val="en-US"/>
+        </w:rPr>
+        <w:t>=======</w:t>
+      </w:r>
+    </w:p>
+    <w:p>
+      <w:pPr>
+        <w:rPr>
+          <w:lang w:val="en-US"/>
+        </w:rPr>
+      </w:pPr>
+      <w:proofErr w:type="spellStart"/>
+      <w:r>
+        <w:rPr>
+          <w:lang w:val="en-US"/>
+        </w:rPr>
+        <w:t>generate_id_</w:t>
+      </w:r>
+      <w:proofErr w:type="gramStart"/>
+      <w:r>
+        <w:rPr>
+          <w:lang w:val="en-US"/>
+        </w:rPr>
+        <w:t>format</w:t>
+      </w:r>
+      <w:proofErr w:type="spellEnd"/>
+      <w:r>
+        <w:rPr>
+          <w:lang w:val="en-US"/>
+        </w:rPr>
+        <w:t>(</w:t>
+      </w:r>
+      <w:proofErr w:type="gramEnd"/>
+      <w:r>
+        <w:rPr>
+          <w:lang w:val="en-US"/>
+        </w:rPr>
+        <w:t>15); =&gt; "ABC72_pkg15_etj53"</w:t>
+      </w:r>
+    </w:p>
+    <w:p>
+      <w:pPr>
+        <w:rPr>
+          <w:lang w:val="en-US"/>
+        </w:rPr>
+      </w:pPr>
+      <w:proofErr w:type="spellStart"/>
+      <w:r>
+        <w:rPr>
+          <w:lang w:val="en-US"/>
+        </w:rPr>
+        <w:t>generate_id_</w:t>
+      </w:r>
+      <w:proofErr w:type="gramStart"/>
+      <w:r>
+        <w:rPr>
+          <w:lang w:val="en-US"/>
+        </w:rPr>
+        <w:t>format</w:t>
+      </w:r>
+      <w:proofErr w:type="spellEnd"/>
+      <w:r>
+        <w:rPr>
+          <w:lang w:val="en-US"/>
+        </w:rPr>
+        <w:t>(</w:t>
+      </w:r>
+      <w:proofErr w:type="gramEnd"/>
+      <w:r>
+        <w:rPr>
+          <w:lang w:val="en-US"/>
+        </w:rPr>
+        <w:t>12); =&gt; "ABC72_pkg15_etj"</w:t>
+      </w:r>
+    </w:p>
+    <w:p>
+      <w:pPr>
+        <w:rPr>
+          <w:lang w:val="en-US"/>
+        </w:rPr>
+      </w:pPr>
+      <w:proofErr w:type="spellStart"/>
+      <w:r>
+        <w:rPr>
+          <w:lang w:val="en-US"/>
+        </w:rPr>
+        <w:t>generate_id_</w:t>
+      </w:r>
+      <w:proofErr w:type="gramStart"/>
+      <w:r>
+        <w:rPr>
+          <w:lang w:val="en-US"/>
+        </w:rPr>
+        <w:t>format</w:t>
+      </w:r>
+      <w:proofErr w:type="spellEnd"/>
+      <w:r>
+        <w:rPr>
+          <w:lang w:val="en-US"/>
+        </w:rPr>
+        <w:t>(</w:t>
+      </w:r>
+      <w:proofErr w:type="gramEnd"/>
+      <w:r>
+        <w:rPr>
+          <w:lang w:val="en-US"/>
+        </w:rPr>
+        <w:t>15); =&gt; "LMN53_dto64_opj87"</w:t>
+      </w:r>
+    </w:p>
+    <w:p>
+      <w:pPr>
+        <w:rPr>
+          <w:lang w:val="en-US"/>
+        </w:rPr>
+      </w:pPr>
+      <w:proofErr w:type="spellStart"/>
+      <w:r>
+        <w:rPr>
+          <w:lang w:val="en-US"/>
+        </w:rPr>
+        <w:t>Homeworks</w:t>
+      </w:r>
+      <w:proofErr w:type="spellEnd"/>
+    </w:p>
+    <w:p>
+      <w:pPr>
+        <w:rPr>
+          <w:lang w:val="en-US"/>
+        </w:rPr>
+      </w:pPr>
+      <w:r>
+        <w:rPr>
+          <w:lang w:val="en-US"/>
+        </w:rPr>
+        <w:t xml:space="preserve">1) </w:t>
+      </w:r>
+      <w:proofErr w:type="spellStart"/>
+      <w:r>
+        <w:rPr>
+          <w:lang w:val="en-US"/>
+        </w:rPr>
+        <w:t>string_</w:t>
+      </w:r>
+      <w:proofErr w:type="gramStart"/>
+      <w:r>
+        <w:rPr>
+          <w:lang w:val="en-US"/>
+        </w:rPr>
+        <w:t>concat</w:t>
+      </w:r>
+      <w:proofErr w:type="spellEnd"/>
+      <w:r>
+        <w:rPr>
+          <w:lang w:val="en-US"/>
+        </w:rPr>
+        <w:t>(</w:t>
+      </w:r>
+      <w:proofErr w:type="gramEnd"/>
+      <w:r>
+        <w:rPr>
+          <w:lang w:val="en-US"/>
+        </w:rPr>
+        <w:t>"</w:t>
+      </w:r>
+      <w:proofErr w:type="spellStart"/>
+      <w:r>
+        <w:rPr>
+          <w:lang w:val="en-US"/>
+        </w:rPr>
+        <w:t>Adsf</w:t>
+      </w:r>
+      <w:proofErr w:type="spellEnd"/>
+      <w:r>
+        <w:rPr>
+          <w:lang w:val="en-US"/>
+        </w:rPr>
+        <w:t xml:space="preserve"> </w:t>
+      </w:r>
+      <w:proofErr w:type="spellStart"/>
+      <w:r>
+        <w:rPr>
+          <w:lang w:val="en-US"/>
+        </w:rPr>
+        <w:t>rgtDsd</w:t>
+      </w:r>
+      <w:proofErr w:type="spellEnd"/>
+      <w:r>
+        <w:rPr>
+          <w:lang w:val="en-US"/>
+        </w:rPr>
+        <w:t xml:space="preserve"> </w:t>
+      </w:r>
+      <w:proofErr w:type="spellStart"/>
+      <w:r>
+        <w:rPr>
+          <w:lang w:val="en-US"/>
+        </w:rPr>
+        <w:t>sdrs</w:t>
+      </w:r>
+      <w:proofErr w:type="spellEnd"/>
+      <w:r>
+        <w:rPr>
+          <w:lang w:val="en-US"/>
+        </w:rPr>
+        <w:t xml:space="preserve"> </w:t>
+      </w:r>
+      <w:proofErr w:type="spellStart"/>
+      <w:r>
+        <w:rPr>
+          <w:lang w:val="en-US"/>
+        </w:rPr>
+        <w:t>Aewr</w:t>
+      </w:r>
+      <w:proofErr w:type="spellEnd"/>
+      <w:r>
+        <w:rPr>
+          <w:lang w:val="en-US"/>
+        </w:rPr>
+        <w:t>.") =&gt; "</w:t>
+      </w:r>
+      <w:proofErr w:type="spellStart"/>
+      <w:r>
+        <w:rPr>
+          <w:lang w:val="en-US"/>
+        </w:rPr>
+        <w:t>adsf-rgtd</w:t>
+      </w:r>
+      <w:proofErr w:type="spellEnd"/>
+      <w:r>
+        <w:rPr>
+          <w:lang w:val="en-US"/>
+        </w:rPr>
+        <w:tab/>
+      </w:r>
+      <w:r>
+        <w:rPr>
+          <w:lang w:val="en-US"/>
+        </w:rPr>
+        <w:t>-</w:t>
+      </w:r>
+      <w:proofErr w:type="spellStart"/>
+      <w:r>
+        <w:rPr>
+          <w:lang w:val="en-US"/>
+        </w:rPr>
+        <w:t>sdrs-aewr</w:t>
+      </w:r>
+      <w:proofErr w:type="spellEnd"/>
+      <w:r>
+        <w:rPr>
+          <w:lang w:val="en-US"/>
+        </w:rPr>
+        <w:t>"</w:t>
+      </w:r>
+    </w:p>
+    <w:p>
+      <w:pPr>
+        <w:rPr>
+          <w:lang w:val="en-US"/>
+        </w:rPr>
+      </w:pPr>
+      <w:r>
+        <w:rPr>
+          <w:lang w:val="en-US"/>
+        </w:rPr>
+        <w:t xml:space="preserve">2) </w:t>
+      </w:r>
+      <w:proofErr w:type="spellStart"/>
+      <w:r>
+        <w:rPr>
+          <w:lang w:val="en-US"/>
+        </w:rPr>
+        <w:t>make_</w:t>
+      </w:r>
+      <w:proofErr w:type="gramStart"/>
+      <w:r>
+        <w:rPr>
+          <w:lang w:val="en-US"/>
+        </w:rPr>
+        <w:t>short</w:t>
+      </w:r>
+      <w:proofErr w:type="spellEnd"/>
+      <w:r>
+        <w:rPr>
+          <w:lang w:val="en-US"/>
+        </w:rPr>
+        <w:t>(</w:t>
+      </w:r>
+      <w:proofErr w:type="gramEnd"/>
+      <w:r>
+        <w:rPr>
+          <w:lang w:val="en-US"/>
+        </w:rPr>
+        <w:t>"</w:t>
+      </w:r>
+      <w:proofErr w:type="spellStart"/>
+      <w:r>
+        <w:rPr>
+          <w:lang w:val="en-US"/>
+        </w:rPr>
+        <w:t>dbh</w:t>
+      </w:r>
+      <w:proofErr w:type="spellEnd"/>
+      <w:r>
+        <w:rPr>
+          <w:lang w:val="en-US"/>
+        </w:rPr>
+        <w:t xml:space="preserve"> ff </w:t>
+      </w:r>
+      <w:proofErr w:type="spellStart"/>
+      <w:r>
+        <w:rPr>
+          <w:lang w:val="en-US"/>
+        </w:rPr>
+        <w:t>sfs</w:t>
+      </w:r>
+      <w:proofErr w:type="spellEnd"/>
+      <w:r>
+        <w:rPr>
+          <w:lang w:val="en-US"/>
+        </w:rPr>
+        <w:t xml:space="preserve"> </w:t>
+      </w:r>
+      <w:proofErr w:type="spellStart"/>
+      <w:r>
+        <w:rPr>
+          <w:lang w:val="en-US"/>
+        </w:rPr>
+        <w:t>ds</w:t>
+      </w:r>
+      <w:proofErr w:type="spellEnd"/>
+      <w:r>
+        <w:rPr>
+          <w:lang w:val="en-US"/>
+        </w:rPr>
+        <w:t xml:space="preserve"> </w:t>
+      </w:r>
+      <w:proofErr w:type="spellStart"/>
+      <w:r>
+        <w:rPr>
+          <w:lang w:val="en-US"/>
+        </w:rPr>
+        <w:t>ehdtu</w:t>
+      </w:r>
+      <w:proofErr w:type="spellEnd"/>
+      <w:r>
+        <w:rPr>
+          <w:lang w:val="en-US"/>
+        </w:rPr>
+        <w:t>", 3); =&gt; "</w:t>
+      </w:r>
+      <w:proofErr w:type="spellStart"/>
+      <w:r>
+        <w:rPr>
+          <w:lang w:val="en-US"/>
+        </w:rPr>
+        <w:t>dbh</w:t>
+      </w:r>
+      <w:proofErr w:type="spellEnd"/>
+      <w:r>
+        <w:rPr>
+          <w:lang w:val="en-US"/>
+        </w:rPr>
+        <w:t xml:space="preserve"> ff </w:t>
+      </w:r>
+      <w:proofErr w:type="spellStart"/>
+      <w:r>
+        <w:rPr>
+          <w:lang w:val="en-US"/>
+        </w:rPr>
+        <w:t>sfs</w:t>
+      </w:r>
+      <w:proofErr w:type="spellEnd"/>
+      <w:r>
+        <w:rPr>
+          <w:lang w:val="en-US"/>
+        </w:rPr>
+        <w:t>"</w:t>
+      </w:r>
+    </w:p>
+    <w:p>
+      <w:pPr>
+        <w:rPr>
+          <w:lang w:val="en-US"/>
+        </w:rPr>
+      </w:pPr>
+      <w:r>
+        <w:rPr>
+          <w:lang w:val="en-US"/>
+        </w:rPr>
+        <w:t xml:space="preserve">3.1) </w:t>
+      </w:r>
+      <w:proofErr w:type="spellStart"/>
+      <w:r>
+        <w:rPr>
+          <w:lang w:val="en-US"/>
+        </w:rPr>
+        <w:t>find_matches_</w:t>
+      </w:r>
+      <w:proofErr w:type="gramStart"/>
+      <w:r>
+        <w:rPr>
+          <w:lang w:val="en-US"/>
+        </w:rPr>
+        <w:t>count</w:t>
+      </w:r>
+      <w:proofErr w:type="spellEnd"/>
+      <w:r>
+        <w:rPr>
+          <w:lang w:val="en-US"/>
+        </w:rPr>
+        <w:t>(</w:t>
+      </w:r>
+      <w:proofErr w:type="gramEnd"/>
+      <w:r>
+        <w:rPr>
+          <w:lang w:val="en-US"/>
+        </w:rPr>
+        <w:t>"</w:t>
+      </w:r>
+      <w:proofErr w:type="spellStart"/>
+      <w:r>
+        <w:rPr>
+          <w:lang w:val="en-US"/>
+        </w:rPr>
+        <w:t>ab</w:t>
+      </w:r>
+      <w:proofErr w:type="spellEnd"/>
+      <w:r>
+        <w:rPr>
+          <w:lang w:val="en-US"/>
+        </w:rPr>
+        <w:t xml:space="preserve"> </w:t>
+      </w:r>
+      <w:proofErr w:type="spellStart"/>
+      <w:r>
+        <w:rPr>
+          <w:lang w:val="en-US"/>
+        </w:rPr>
+        <w:t>abc</w:t>
+      </w:r>
+      <w:proofErr w:type="spellEnd"/>
+      <w:r>
+        <w:rPr>
+          <w:lang w:val="en-US"/>
+        </w:rPr>
+        <w:t xml:space="preserve"> </w:t>
+      </w:r>
+      <w:proofErr w:type="spellStart"/>
+      <w:r>
+        <w:rPr>
+          <w:lang w:val="en-US"/>
+        </w:rPr>
+        <w:t>ssjdf</w:t>
+      </w:r>
+      <w:proofErr w:type="spellEnd"/>
+      <w:r>
+        <w:rPr>
+          <w:lang w:val="en-US"/>
+        </w:rPr>
+        <w:t xml:space="preserve"> </w:t>
+      </w:r>
+      <w:proofErr w:type="spellStart"/>
+      <w:r>
+        <w:rPr>
+          <w:lang w:val="en-US"/>
+        </w:rPr>
+        <w:t>abk</w:t>
+      </w:r>
+      <w:proofErr w:type="spellEnd"/>
+      <w:r>
+        <w:rPr>
+          <w:lang w:val="en-US"/>
+        </w:rPr>
+        <w:t xml:space="preserve"> </w:t>
+      </w:r>
+      <w:proofErr w:type="spellStart"/>
+      <w:r>
+        <w:rPr>
+          <w:lang w:val="en-US"/>
+        </w:rPr>
+        <w:t>ab</w:t>
+      </w:r>
+      <w:proofErr w:type="spellEnd"/>
+      <w:r>
+        <w:rPr>
+          <w:lang w:val="en-US"/>
+        </w:rPr>
+        <w:t xml:space="preserve"> </w:t>
+      </w:r>
+      <w:proofErr w:type="spellStart"/>
+      <w:r>
+        <w:rPr>
+          <w:lang w:val="en-US"/>
+        </w:rPr>
+        <w:t>sfrkl</w:t>
+      </w:r>
+      <w:proofErr w:type="spellEnd"/>
+      <w:r>
+        <w:rPr>
+          <w:lang w:val="en-US"/>
+        </w:rPr>
+        <w:t>", "</w:t>
+      </w:r>
+      <w:proofErr w:type="spellStart"/>
+      <w:r>
+        <w:rPr>
+          <w:lang w:val="en-US"/>
+        </w:rPr>
+        <w:t>ab</w:t>
+      </w:r>
+      <w:proofErr w:type="spellEnd"/>
+      <w:r>
+        <w:rPr>
+          <w:lang w:val="en-US"/>
+        </w:rPr>
+        <w:t>"); =&gt; "</w:t>
+      </w:r>
+      <w:proofErr w:type="spellStart"/>
+      <w:r>
+        <w:rPr>
+          <w:lang w:val="en-US"/>
+        </w:rPr>
+        <w:t>ab</w:t>
+      </w:r>
+      <w:proofErr w:type="spellEnd"/>
+      <w:r>
+        <w:rPr>
+          <w:lang w:val="en-US"/>
+        </w:rPr>
+        <w:t>" is found 4 times</w:t>
+      </w:r>
+    </w:p>
+    <w:p>
+      <w:pPr>
+        <w:rPr>
+          <w:lang w:val="en-US"/>
+        </w:rPr>
+      </w:pPr>
+      <w:r>
+        <w:rPr>
+          <w:lang w:val="en-US"/>
+        </w:rPr>
+        <w:t xml:space="preserve">3.2) </w:t>
+      </w:r>
+      <w:proofErr w:type="spellStart"/>
+      <w:r>
+        <w:rPr>
+          <w:lang w:val="en-US"/>
+        </w:rPr>
+        <w:t>find_exact_matches_</w:t>
+      </w:r>
+      <w:proofErr w:type="gramStart"/>
+      <w:r>
+        <w:rPr>
+          <w:lang w:val="en-US"/>
+        </w:rPr>
+        <w:t>count</w:t>
+      </w:r>
+      <w:proofErr w:type="spellEnd"/>
+      <w:r>
+        <w:rPr>
+          <w:lang w:val="en-US"/>
+        </w:rPr>
+        <w:t>(</w:t>
+      </w:r>
+      <w:proofErr w:type="gramEnd"/>
+      <w:r>
+        <w:rPr>
+          <w:lang w:val="en-US"/>
+        </w:rPr>
+        <w:t>"</w:t>
+      </w:r>
+      <w:proofErr w:type="spellStart"/>
+      <w:r>
+        <w:rPr>
+          <w:lang w:val="en-US"/>
+        </w:rPr>
+        <w:t>ab</w:t>
+      </w:r>
+      <w:proofErr w:type="spellEnd"/>
+      <w:r>
+        <w:rPr>
+          <w:lang w:val="en-US"/>
+        </w:rPr>
+        <w:t xml:space="preserve"> </w:t>
+      </w:r>
+      <w:proofErr w:type="spellStart"/>
+      <w:r>
+        <w:rPr>
+          <w:lang w:val="en-US"/>
+        </w:rPr>
+        <w:t>abc</w:t>
+      </w:r>
+      <w:proofErr w:type="spellEnd"/>
+      <w:r>
+        <w:rPr>
+          <w:lang w:val="en-US"/>
+        </w:rPr>
+        <w:t xml:space="preserve"> </w:t>
+      </w:r>
+      <w:proofErr w:type="spellStart"/>
+      <w:r>
+        <w:rPr>
+          <w:lang w:val="en-US"/>
+        </w:rPr>
+        <w:t>ssjdf</w:t>
+      </w:r>
+      <w:proofErr w:type="spellEnd"/>
+      <w:r>
+        <w:rPr>
+          <w:lang w:val="en-US"/>
+        </w:rPr>
+        <w:t xml:space="preserve"> </w:t>
+      </w:r>
+      <w:proofErr w:type="spellStart"/>
+      <w:r>
+        <w:rPr>
+          <w:lang w:val="en-US"/>
+        </w:rPr>
+        <w:t>abk</w:t>
+      </w:r>
+      <w:proofErr w:type="spellEnd"/>
+      <w:r>
+        <w:rPr>
+          <w:lang w:val="en-US"/>
+        </w:rPr>
+        <w:t xml:space="preserve"> </w:t>
+      </w:r>
+      <w:proofErr w:type="spellStart"/>
+      <w:r>
+        <w:rPr>
+          <w:lang w:val="en-US"/>
+        </w:rPr>
+        <w:t>ab</w:t>
+      </w:r>
+      <w:proofErr w:type="spellEnd"/>
+      <w:r>
+        <w:rPr>
+          <w:lang w:val="en-US"/>
+        </w:rPr>
+        <w:t xml:space="preserve"> </w:t>
+      </w:r>
+      <w:proofErr w:type="spellStart"/>
+      <w:r>
+        <w:rPr>
+          <w:lang w:val="en-US"/>
+        </w:rPr>
+        <w:t>sfrkl</w:t>
+      </w:r>
+      <w:proofErr w:type="spellEnd"/>
+      <w:r>
+        <w:rPr>
+          <w:lang w:val="en-US"/>
+        </w:rPr>
+        <w:t>", "</w:t>
+      </w:r>
+      <w:proofErr w:type="spellStart"/>
+      <w:r>
+        <w:rPr>
+          <w:lang w:val="en-US"/>
+        </w:rPr>
+        <w:t>ab</w:t>
+      </w:r>
+      <w:proofErr w:type="spellEnd"/>
+      <w:r>
+        <w:rPr>
+          <w:lang w:val="en-US"/>
+        </w:rPr>
+        <w:t>"); =&gt; "</w:t>
+      </w:r>
+      <w:proofErr w:type="spellStart"/>
+      <w:r>
+        <w:rPr>
+          <w:lang w:val="en-US"/>
+        </w:rPr>
+        <w:t>ab</w:t>
+      </w:r>
+      <w:proofErr w:type="spellEnd"/>
+      <w:r>
+        <w:rPr>
+          <w:lang w:val="en-US"/>
+        </w:rPr>
+        <w:t>" is found 2 times</w:t>
+      </w:r>
+    </w:p>
+    <w:p>
+      <w:pPr>
+        <w:rPr>
+          <w:lang w:val="en-US"/>
+        </w:rPr>
+      </w:pPr>
+      <w:r>
+        <w:rPr>
+          <w:lang w:val="en-US"/>
+        </w:rPr>
+        <w:t xml:space="preserve">4) </w:t>
+      </w:r>
+      <w:proofErr w:type="spellStart"/>
+      <w:r>
+        <w:rPr>
+          <w:lang w:val="en-US"/>
+        </w:rPr>
+        <w:t>fill_by_</w:t>
+      </w:r>
+      <w:proofErr w:type="gramStart"/>
+      <w:r>
+        <w:rPr>
+          <w:lang w:val="en-US"/>
+        </w:rPr>
+        <w:t>length</w:t>
+      </w:r>
+      <w:proofErr w:type="spellEnd"/>
+      <w:r>
+        <w:rPr>
+          <w:lang w:val="en-US"/>
+        </w:rPr>
+        <w:t>(</w:t>
+      </w:r>
+      <w:proofErr w:type="gramEnd"/>
+      <w:r>
+        <w:rPr>
+          <w:lang w:val="en-US"/>
+        </w:rPr>
+        <w:t>15, 5[, '+']); =&gt; [+]00015</w:t>
+      </w:r>
+    </w:p>
+    <w:p>
+      <w:pPr>
+        <w:rPr>
+          <w:lang w:val="en-US"/>
+        </w:rPr>
+      </w:pPr>
+      <w:r>
+        <w:rPr>
+          <w:lang w:val="en-US"/>
+        </w:rPr>
+        <w:t xml:space="preserve">5) </w:t>
+      </w:r>
+      <w:proofErr w:type="spellStart"/>
+      <w:r>
+        <w:rPr>
+          <w:lang w:val="en-US"/>
+        </w:rPr>
+        <w:t>find_palindrome_</w:t>
+      </w:r>
+      <w:proofErr w:type="gramStart"/>
+      <w:r>
+        <w:rPr>
+          <w:lang w:val="en-US"/>
+        </w:rPr>
+        <w:t>words</w:t>
+      </w:r>
+      <w:proofErr w:type="spellEnd"/>
+      <w:r>
+        <w:rPr>
+          <w:lang w:val="en-US"/>
+        </w:rPr>
+        <w:t>(</w:t>
+      </w:r>
+      <w:proofErr w:type="gramEnd"/>
+      <w:r>
+        <w:rPr>
+          <w:lang w:val="en-US"/>
+        </w:rPr>
+        <w:t xml:space="preserve">"Hello! </w:t>
+      </w:r>
+      <w:proofErr w:type="spellStart"/>
+      <w:r>
+        <w:rPr>
+          <w:lang w:val="en-US"/>
+        </w:rPr>
+        <w:t>Aba</w:t>
+      </w:r>
+      <w:proofErr w:type="spellEnd"/>
+      <w:r>
+        <w:rPr>
+          <w:lang w:val="en-US"/>
+        </w:rPr>
+        <w:t xml:space="preserve"> </w:t>
+      </w:r>
+      <w:proofErr w:type="spellStart"/>
+      <w:r>
+        <w:rPr>
+          <w:lang w:val="en-US"/>
+        </w:rPr>
+        <w:t>kdfk</w:t>
+      </w:r>
+      <w:proofErr w:type="spellEnd"/>
+      <w:r>
+        <w:rPr>
+          <w:lang w:val="en-US"/>
+        </w:rPr>
+        <w:t xml:space="preserve"> </w:t>
+      </w:r>
+      <w:proofErr w:type="spellStart"/>
+      <w:r>
+        <w:rPr>
+          <w:lang w:val="en-US"/>
+        </w:rPr>
+        <w:t>ckkc</w:t>
+      </w:r>
+      <w:proofErr w:type="spellEnd"/>
+      <w:r>
+        <w:rPr>
+          <w:lang w:val="en-US"/>
+        </w:rPr>
+        <w:t xml:space="preserve"> </w:t>
+      </w:r>
+      <w:proofErr w:type="spellStart"/>
+      <w:r>
+        <w:rPr>
+          <w:lang w:val="en-US"/>
+        </w:rPr>
+        <w:t>skroekr</w:t>
+      </w:r>
+      <w:proofErr w:type="spellEnd"/>
+      <w:r>
+        <w:rPr>
+          <w:lang w:val="en-US"/>
+        </w:rPr>
+        <w:t xml:space="preserve"> </w:t>
+      </w:r>
+      <w:proofErr w:type="spellStart"/>
+      <w:r>
+        <w:rPr>
+          <w:lang w:val="en-US"/>
+        </w:rPr>
+        <w:t>ababa</w:t>
+      </w:r>
+      <w:proofErr w:type="spellEnd"/>
+      <w:r>
+        <w:rPr>
+          <w:lang w:val="en-US"/>
+        </w:rPr>
+        <w:t>"); =&gt; "</w:t>
+      </w:r>
+      <w:proofErr w:type="spellStart"/>
+      <w:r>
+        <w:rPr>
+          <w:lang w:val="en-US"/>
+        </w:rPr>
+        <w:t>Aba</w:t>
+      </w:r>
+      <w:proofErr w:type="spellEnd"/>
+      <w:r>
+        <w:rPr>
+          <w:lang w:val="en-US"/>
+        </w:rPr>
+        <w:t>", "</w:t>
+      </w:r>
+      <w:proofErr w:type="spellStart"/>
+      <w:r>
+        <w:rPr>
+          <w:lang w:val="en-US"/>
+        </w:rPr>
+        <w:t>ckkc</w:t>
+      </w:r>
+      <w:proofErr w:type="spellEnd"/>
+      <w:r>
+        <w:rPr>
+          <w:lang w:val="en-US"/>
+        </w:rPr>
+        <w:t>", "</w:t>
+      </w:r>
+      <w:proofErr w:type="spellStart"/>
+      <w:r>
+        <w:rPr>
+          <w:lang w:val="en-US"/>
+        </w:rPr>
+        <w:t>ababa</w:t>
+      </w:r>
+      <w:proofErr w:type="spellEnd"/>
+      <w:r>
+        <w:rPr>
+          <w:lang w:val="en-US"/>
+        </w:rPr>
+        <w:t>"</w:t>
+      </w:r>
+    </w:p>
+    <w:p>
+      <w:pPr>
+        <w:rPr>
+          <w:lang w:val="en-US"/>
+        </w:rPr>
+      </w:pPr>
+    </w:p>
+    <w:p>
+      <w:pPr>
+        <w:rPr>
+          <w:lang w:val="en-US"/>
+        </w:rPr>
+      </w:pPr>
+    </w:p>
+    <w:p>
+      <w:pPr>
+        <w:rPr>
+          <w:lang w:val="en-US"/>
+        </w:rPr>
+      </w:pPr>
       <w:hyperlink r:id="rId4" w:anchor="v=onepage&amp;q=%D0%9F%D0%BE%D0%B4%D1%81%D1%87%D0%B5%D1%82%20%D0%BA%D0%BE%D0%BB-%D0%B2%D0%B0%20%D0%BF%D0%BE%D0%B2%D1%82%D0%BE%D1%80%D0%BE%D0%B2%20%D0%B1%D1%83%D0%BA%D0%B2%20%D0%B2%20%D1%81%D1%82%D1%80%D0%BE%D0%BA%D0%B5%20%D0%B2%20js&amp;f=false" w:history="1">
         <w:r>
           <w:rPr>
             <w:rStyle w:val="a3"/>
+            <w:lang w:val="en-US"/>
           </w:rPr>
           <w:t>https://books.google.am/books?id=9RTiAAAAQBAJ&amp;pg=PA288&amp;lpg=PA288&amp;dq=%D0%9F%D0%BE%D0%B4%D1%81%D1%87%D0%B5%D1%82+%D0%BA%D0%BE%D0%BB-%D0%B2%D0%B0+%D0%BF%D0%BE%D0%B2%D1%82%D0%BE%D1%80%D0%BE%D0%B2+%D0%B1%D1%83%D0%BA%D0%B2+%D0%B2+%D1%81%D1%82%D1%80%D0%BE%D0%BA%D0%B5+%D0%B2+js&amp;source=bl&amp;ots=nC1Xz-ILfF&amp;sig=ESXsuF1u14y_jnsC5C3p2Zs5seY&amp;hl=ru&amp;sa=X&amp;ved=2ahUKEwiu2MafpbHeAhXPlYsKHS3DB0IQ6AEwCHoECAAQAQ#v=onepage&amp;q=%D0%9F%D0%BE%D0%B4%D1%81%D1%87%D0%B5%D1%82%20%D0%BA%D0%BE%D0%BB-%D0%B2%D0%B0%20%D0%BF%D0%BE%D0%B2%D1%82%D0%BE%D1%80%D0%BE%D0%B2%20%D0%B1%D1%83%D0%BA%D0%B2%20%D0%B2%20%D1%81%D1%82%D1%80%D0%BE%D0%BA%D0%B5%20%D0%B2%20js&amp;f=false</w:t>
         </w:r>

--- a/Tukhik/javascript/Документ Microsoft Office Word.docx
+++ b/Tukhik/javascript/Документ Microsoft Office Word.docx
@@ -321,27 +321,7 @@
         <w:rPr>
           <w:lang w:val="en-US"/>
         </w:rPr>
-        <w:t>adsf-rgtd</w:t>
-      </w:r>
-      <w:proofErr w:type="spellEnd"/>
-      <w:r>
-        <w:rPr>
-          <w:lang w:val="en-US"/>
-        </w:rPr>
-        <w:tab/>
-      </w:r>
-      <w:r>
-        <w:rPr>
-          <w:lang w:val="en-US"/>
-        </w:rPr>
-        <w:t>-</w:t>
-      </w:r>
-      <w:proofErr w:type="spellStart"/>
-      <w:r>
-        <w:rPr>
-          <w:lang w:val="en-US"/>
-        </w:rPr>
-        <w:t>sdrs-aewr</w:t>
+        <w:t>adsf-rgtd-sdrs-aewr</w:t>
       </w:r>
       <w:proofErr w:type="spellEnd"/>
       <w:r>
